--- a/Stage 3 MCQ.docx
+++ b/Stage 3 MCQ.docx
@@ -102,6 +102,9 @@
         </w:numPr>
         <w:rPr>
           <w:rFonts w:cstheme="minorHAnsi"/>
+          <w:b/>
+          <w:bCs/>
+          <w:color w:val="44546A" w:themeColor="text2"/>
         </w:rPr>
       </w:pPr>
       <w:proofErr w:type="spellStart"/>
@@ -109,6 +112,9 @@
       <w:r>
         <w:rPr>
           <w:rFonts w:cstheme="minorHAnsi"/>
+          <w:b/>
+          <w:bCs/>
+          <w:color w:val="44546A" w:themeColor="text2"/>
         </w:rPr>
         <w:t>saveOrUpdate</w:t>
       </w:r>
@@ -116,6 +122,9 @@
       <w:r>
         <w:rPr>
           <w:rFonts w:cstheme="minorHAnsi"/>
+          <w:b/>
+          <w:bCs/>
+          <w:color w:val="44546A" w:themeColor="text2"/>
         </w:rPr>
         <w:t>(</w:t>
       </w:r>
@@ -123,6 +132,9 @@
       <w:r>
         <w:rPr>
           <w:rFonts w:cstheme="minorHAnsi"/>
+          <w:b/>
+          <w:bCs/>
+          <w:color w:val="44546A" w:themeColor="text2"/>
         </w:rPr>
         <w:t xml:space="preserve">)   </w:t>
       </w:r>
@@ -199,7 +211,9 @@
         </w:numPr>
         <w:rPr>
           <w:rStyle w:val="text-primary"/>
-          <w:color w:val="000000" w:themeColor="text1"/>
+          <w:b/>
+          <w:bCs/>
+          <w:color w:val="44546A" w:themeColor="text2"/>
           <w:shd w:val="clear" w:color="auto" w:fill="FFFFFF"/>
         </w:rPr>
       </w:pPr>
@@ -207,7 +221,9 @@
       <w:r>
         <w:rPr>
           <w:rStyle w:val="text-primary"/>
-          <w:color w:val="000000" w:themeColor="text1"/>
+          <w:b/>
+          <w:bCs/>
+          <w:color w:val="44546A" w:themeColor="text2"/>
           <w:shd w:val="clear" w:color="auto" w:fill="FFFFFF"/>
         </w:rPr>
         <w:t>get(</w:t>
@@ -216,7 +232,9 @@
       <w:r>
         <w:rPr>
           <w:rStyle w:val="text-primary"/>
-          <w:color w:val="000000" w:themeColor="text1"/>
+          <w:b/>
+          <w:bCs/>
+          <w:color w:val="44546A" w:themeColor="text2"/>
           <w:shd w:val="clear" w:color="auto" w:fill="FFFFFF"/>
         </w:rPr>
         <w:t xml:space="preserve">)    </w:t>
@@ -403,7 +421,9 @@
         <w:rPr>
           <w:rStyle w:val="text-primary"/>
           <w:rFonts w:cstheme="minorHAnsi"/>
-          <w:color w:val="000000" w:themeColor="text1"/>
+          <w:b/>
+          <w:bCs/>
+          <w:color w:val="44546A" w:themeColor="text2"/>
           <w:shd w:val="clear" w:color="auto" w:fill="FFFFFF"/>
         </w:rPr>
       </w:pPr>
@@ -412,7 +432,9 @@
         <w:rPr>
           <w:rStyle w:val="text-primary"/>
           <w:rFonts w:cstheme="minorHAnsi"/>
-          <w:color w:val="000000" w:themeColor="text1"/>
+          <w:b/>
+          <w:bCs/>
+          <w:color w:val="44546A" w:themeColor="text2"/>
           <w:shd w:val="clear" w:color="auto" w:fill="FFFFFF"/>
         </w:rPr>
         <w:t>Session.update</w:t>
@@ -422,7 +444,9 @@
         <w:rPr>
           <w:rStyle w:val="text-primary"/>
           <w:rFonts w:cstheme="minorHAnsi"/>
-          <w:color w:val="000000" w:themeColor="text1"/>
+          <w:b/>
+          <w:bCs/>
+          <w:color w:val="44546A" w:themeColor="text2"/>
           <w:shd w:val="clear" w:color="auto" w:fill="FFFFFF"/>
         </w:rPr>
         <w:t>()</w:t>
@@ -431,7 +455,9 @@
         <w:rPr>
           <w:rStyle w:val="text-primary"/>
           <w:rFonts w:cstheme="minorHAnsi"/>
-          <w:color w:val="000000" w:themeColor="text1"/>
+          <w:b/>
+          <w:bCs/>
+          <w:color w:val="44546A" w:themeColor="text2"/>
           <w:shd w:val="clear" w:color="auto" w:fill="FFFFFF"/>
         </w:rPr>
         <w:t>.</w:t>
@@ -557,14 +583,18 @@
         </w:numPr>
         <w:rPr>
           <w:rStyle w:val="text-primary"/>
-          <w:color w:val="000000" w:themeColor="text1"/>
-          <w:shd w:val="clear" w:color="auto" w:fill="FFFFFF"/>
-        </w:rPr>
-      </w:pPr>
-      <w:r>
-        <w:rPr>
-          <w:rStyle w:val="text-primary"/>
-          <w:color w:val="000000" w:themeColor="text1"/>
+          <w:b/>
+          <w:bCs/>
+          <w:color w:val="44546A" w:themeColor="text2"/>
+          <w:shd w:val="clear" w:color="auto" w:fill="FFFFFF"/>
+        </w:rPr>
+      </w:pPr>
+      <w:r>
+        <w:rPr>
+          <w:rStyle w:val="text-primary"/>
+          <w:b/>
+          <w:bCs/>
+          <w:color w:val="44546A" w:themeColor="text2"/>
           <w:shd w:val="clear" w:color="auto" w:fill="FFFFFF"/>
         </w:rPr>
         <w:t>&lt;many-to-one&gt;</w:t>
@@ -572,7 +602,9 @@
       <w:r>
         <w:rPr>
           <w:rStyle w:val="text-primary"/>
-          <w:color w:val="000000" w:themeColor="text1"/>
+          <w:b/>
+          <w:bCs/>
+          <w:color w:val="44546A" w:themeColor="text2"/>
           <w:shd w:val="clear" w:color="auto" w:fill="FFFFFF"/>
         </w:rPr>
         <w:t>.</w:t>
@@ -665,14 +697,18 @@
         </w:numPr>
         <w:rPr>
           <w:rStyle w:val="text-primary"/>
-          <w:color w:val="000000" w:themeColor="text1"/>
-          <w:shd w:val="clear" w:color="auto" w:fill="FFFFFF"/>
-        </w:rPr>
-      </w:pPr>
-      <w:r>
-        <w:rPr>
-          <w:rStyle w:val="text-primary"/>
-          <w:color w:val="000000" w:themeColor="text1"/>
+          <w:b/>
+          <w:bCs/>
+          <w:color w:val="44546A" w:themeColor="text2"/>
+          <w:shd w:val="clear" w:color="auto" w:fill="FFFFFF"/>
+        </w:rPr>
+      </w:pPr>
+      <w:r>
+        <w:rPr>
+          <w:rStyle w:val="text-primary"/>
+          <w:b/>
+          <w:bCs/>
+          <w:color w:val="44546A" w:themeColor="text2"/>
           <w:shd w:val="clear" w:color="auto" w:fill="FFFFFF"/>
         </w:rPr>
         <w:t>Serializable</w:t>
@@ -680,7 +716,9 @@
       <w:r>
         <w:rPr>
           <w:rStyle w:val="text-primary"/>
-          <w:color w:val="000000" w:themeColor="text1"/>
+          <w:b/>
+          <w:bCs/>
+          <w:color w:val="44546A" w:themeColor="text2"/>
           <w:shd w:val="clear" w:color="auto" w:fill="FFFFFF"/>
         </w:rPr>
         <w:t>.</w:t>
@@ -688,7 +726,9 @@
       <w:r>
         <w:rPr>
           <w:rStyle w:val="text-primary"/>
-          <w:color w:val="000000" w:themeColor="text1"/>
+          <w:b/>
+          <w:bCs/>
+          <w:color w:val="44546A" w:themeColor="text2"/>
           <w:shd w:val="clear" w:color="auto" w:fill="FFFFFF"/>
         </w:rPr>
         <w:t xml:space="preserve">    </w:t>
@@ -760,15 +800,19 @@
         <w:rPr>
           <w:rStyle w:val="text-primary"/>
           <w:rFonts w:cstheme="minorHAnsi"/>
-          <w:color w:val="000000" w:themeColor="text1"/>
-          <w:shd w:val="clear" w:color="auto" w:fill="FFFFFF"/>
-        </w:rPr>
-      </w:pPr>
-      <w:r>
-        <w:rPr>
-          <w:rStyle w:val="text-primary"/>
-          <w:rFonts w:cstheme="minorHAnsi"/>
-          <w:color w:val="000000" w:themeColor="text1"/>
+          <w:b/>
+          <w:bCs/>
+          <w:color w:val="44546A" w:themeColor="text2"/>
+          <w:shd w:val="clear" w:color="auto" w:fill="FFFFFF"/>
+        </w:rPr>
+      </w:pPr>
+      <w:r>
+        <w:rPr>
+          <w:rStyle w:val="text-primary"/>
+          <w:rFonts w:cstheme="minorHAnsi"/>
+          <w:b/>
+          <w:bCs/>
+          <w:color w:val="44546A" w:themeColor="text2"/>
           <w:shd w:val="clear" w:color="auto" w:fill="FFFFFF"/>
         </w:rPr>
         <w:t xml:space="preserve">Hibernate   </w:t>
@@ -911,14 +955,18 @@
         </w:numPr>
         <w:rPr>
           <w:rStyle w:val="text-primary"/>
-          <w:color w:val="000000" w:themeColor="text1"/>
-          <w:shd w:val="clear" w:color="auto" w:fill="FFFFFF"/>
-        </w:rPr>
-      </w:pPr>
-      <w:r>
-        <w:rPr>
-          <w:rStyle w:val="text-primary"/>
-          <w:color w:val="000000" w:themeColor="text1"/>
+          <w:b/>
+          <w:bCs/>
+          <w:color w:val="44546A" w:themeColor="text2"/>
+          <w:shd w:val="clear" w:color="auto" w:fill="FFFFFF"/>
+        </w:rPr>
+      </w:pPr>
+      <w:r>
+        <w:rPr>
+          <w:rStyle w:val="text-primary"/>
+          <w:b/>
+          <w:bCs/>
+          <w:color w:val="44546A" w:themeColor="text2"/>
           <w:shd w:val="clear" w:color="auto" w:fill="FFFFFF"/>
         </w:rPr>
         <w:lastRenderedPageBreak/>
@@ -927,7 +975,9 @@
       <w:r>
         <w:rPr>
           <w:rStyle w:val="text-primary"/>
-          <w:color w:val="000000" w:themeColor="text1"/>
+          <w:b/>
+          <w:bCs/>
+          <w:color w:val="44546A" w:themeColor="text2"/>
           <w:shd w:val="clear" w:color="auto" w:fill="FFFFFF"/>
         </w:rPr>
         <w:t>.</w:t>
@@ -996,14 +1046,18 @@
         </w:numPr>
         <w:rPr>
           <w:rStyle w:val="text-primary"/>
-          <w:color w:val="000000" w:themeColor="text1"/>
-          <w:shd w:val="clear" w:color="auto" w:fill="FFFFFF"/>
-        </w:rPr>
-      </w:pPr>
-      <w:r>
-        <w:rPr>
-          <w:rStyle w:val="text-primary"/>
-          <w:color w:val="000000" w:themeColor="text1"/>
+          <w:b/>
+          <w:bCs/>
+          <w:color w:val="44546A" w:themeColor="text2"/>
+          <w:shd w:val="clear" w:color="auto" w:fill="FFFFFF"/>
+        </w:rPr>
+      </w:pPr>
+      <w:r>
+        <w:rPr>
+          <w:rStyle w:val="text-primary"/>
+          <w:b/>
+          <w:bCs/>
+          <w:color w:val="44546A" w:themeColor="text2"/>
           <w:shd w:val="clear" w:color="auto" w:fill="FFFFFF"/>
         </w:rPr>
         <w:t>@Table</w:t>
@@ -1011,7 +1065,9 @@
       <w:r>
         <w:rPr>
           <w:rStyle w:val="text-primary"/>
-          <w:color w:val="000000" w:themeColor="text1"/>
+          <w:b/>
+          <w:bCs/>
+          <w:color w:val="44546A" w:themeColor="text2"/>
           <w:shd w:val="clear" w:color="auto" w:fill="FFFFFF"/>
         </w:rPr>
         <w:t>.</w:t>
@@ -1019,7 +1075,9 @@
       <w:r>
         <w:rPr>
           <w:rStyle w:val="text-primary"/>
-          <w:color w:val="000000" w:themeColor="text1"/>
+          <w:b/>
+          <w:bCs/>
+          <w:color w:val="44546A" w:themeColor="text2"/>
           <w:shd w:val="clear" w:color="auto" w:fill="FFFFFF"/>
         </w:rPr>
         <w:t xml:space="preserve">    </w:t>
@@ -1108,14 +1166,18 @@
         </w:numPr>
         <w:rPr>
           <w:rStyle w:val="text-primary"/>
-          <w:color w:val="000000" w:themeColor="text1"/>
-          <w:shd w:val="clear" w:color="auto" w:fill="FFFFFF"/>
-        </w:rPr>
-      </w:pPr>
-      <w:r>
-        <w:rPr>
-          <w:rStyle w:val="text-primary"/>
-          <w:color w:val="000000" w:themeColor="text1"/>
+          <w:b/>
+          <w:bCs/>
+          <w:color w:val="44546A" w:themeColor="text2"/>
+          <w:shd w:val="clear" w:color="auto" w:fill="FFFFFF"/>
+        </w:rPr>
+      </w:pPr>
+      <w:r>
+        <w:rPr>
+          <w:rStyle w:val="text-primary"/>
+          <w:b/>
+          <w:bCs/>
+          <w:color w:val="44546A" w:themeColor="text2"/>
           <w:shd w:val="clear" w:color="auto" w:fill="FFFFFF"/>
         </w:rPr>
         <w:t>persistence.xml</w:t>
@@ -1123,7 +1185,9 @@
       <w:r>
         <w:rPr>
           <w:rStyle w:val="text-primary"/>
-          <w:color w:val="000000" w:themeColor="text1"/>
+          <w:b/>
+          <w:bCs/>
+          <w:color w:val="44546A" w:themeColor="text2"/>
           <w:shd w:val="clear" w:color="auto" w:fill="FFFFFF"/>
         </w:rPr>
         <w:t>.</w:t>
@@ -1131,7 +1195,9 @@
       <w:r>
         <w:rPr>
           <w:rStyle w:val="text-primary"/>
-          <w:color w:val="000000" w:themeColor="text1"/>
+          <w:b/>
+          <w:bCs/>
+          <w:color w:val="44546A" w:themeColor="text2"/>
           <w:shd w:val="clear" w:color="auto" w:fill="FFFFFF"/>
         </w:rPr>
         <w:t xml:space="preserve">    </w:t>
@@ -1198,14 +1264,18 @@
         </w:numPr>
         <w:rPr>
           <w:rStyle w:val="text-primary"/>
-          <w:color w:val="000000" w:themeColor="text1"/>
-          <w:shd w:val="clear" w:color="auto" w:fill="FFFFFF"/>
-        </w:rPr>
-      </w:pPr>
-      <w:r>
-        <w:rPr>
-          <w:rStyle w:val="text-primary"/>
-          <w:color w:val="000000" w:themeColor="text1"/>
+          <w:b/>
+          <w:bCs/>
+          <w:color w:val="44546A" w:themeColor="text2"/>
+          <w:shd w:val="clear" w:color="auto" w:fill="FFFFFF"/>
+        </w:rPr>
+      </w:pPr>
+      <w:r>
+        <w:rPr>
+          <w:rStyle w:val="text-primary"/>
+          <w:b/>
+          <w:bCs/>
+          <w:color w:val="44546A" w:themeColor="text2"/>
           <w:shd w:val="clear" w:color="auto" w:fill="FFFFFF"/>
         </w:rPr>
         <w:t>Single Table Mapping</w:t>
@@ -1213,7 +1283,9 @@
       <w:r>
         <w:rPr>
           <w:rStyle w:val="text-primary"/>
-          <w:color w:val="000000" w:themeColor="text1"/>
+          <w:b/>
+          <w:bCs/>
+          <w:color w:val="44546A" w:themeColor="text2"/>
           <w:shd w:val="clear" w:color="auto" w:fill="FFFFFF"/>
         </w:rPr>
         <w:t>.</w:t>
@@ -1221,7 +1293,9 @@
       <w:r>
         <w:rPr>
           <w:rStyle w:val="text-primary"/>
-          <w:color w:val="000000" w:themeColor="text1"/>
+          <w:b/>
+          <w:bCs/>
+          <w:color w:val="44546A" w:themeColor="text2"/>
           <w:shd w:val="clear" w:color="auto" w:fill="FFFFFF"/>
         </w:rPr>
         <w:t xml:space="preserve">    </w:t>
@@ -1332,14 +1406,18 @@
         </w:numPr>
         <w:rPr>
           <w:rStyle w:val="text-primary"/>
-          <w:color w:val="000000" w:themeColor="text1"/>
-          <w:shd w:val="clear" w:color="auto" w:fill="FFFFFF"/>
-        </w:rPr>
-      </w:pPr>
-      <w:r>
-        <w:rPr>
-          <w:rStyle w:val="text-primary"/>
-          <w:color w:val="000000" w:themeColor="text1"/>
+          <w:b/>
+          <w:bCs/>
+          <w:color w:val="44546A" w:themeColor="text2"/>
+          <w:shd w:val="clear" w:color="auto" w:fill="FFFFFF"/>
+        </w:rPr>
+      </w:pPr>
+      <w:r>
+        <w:rPr>
+          <w:rStyle w:val="text-primary"/>
+          <w:b/>
+          <w:bCs/>
+          <w:color w:val="44546A" w:themeColor="text2"/>
           <w:shd w:val="clear" w:color="auto" w:fill="FFFFFF"/>
         </w:rPr>
         <w:t>@JoinTable</w:t>
@@ -1347,7 +1425,9 @@
       <w:r>
         <w:rPr>
           <w:rStyle w:val="text-primary"/>
-          <w:color w:val="000000" w:themeColor="text1"/>
+          <w:b/>
+          <w:bCs/>
+          <w:color w:val="44546A" w:themeColor="text2"/>
           <w:shd w:val="clear" w:color="auto" w:fill="FFFFFF"/>
         </w:rPr>
         <w:t>.</w:t>
@@ -1355,7 +1435,9 @@
       <w:r>
         <w:rPr>
           <w:rStyle w:val="text-primary"/>
-          <w:color w:val="000000" w:themeColor="text1"/>
+          <w:b/>
+          <w:bCs/>
+          <w:color w:val="44546A" w:themeColor="text2"/>
           <w:shd w:val="clear" w:color="auto" w:fill="FFFFFF"/>
         </w:rPr>
         <w:t xml:space="preserve">    </w:t>
@@ -1487,14 +1569,18 @@
         </w:numPr>
         <w:rPr>
           <w:rStyle w:val="text-primary"/>
-          <w:color w:val="000000" w:themeColor="text1"/>
-          <w:shd w:val="clear" w:color="auto" w:fill="FFFFFF"/>
-        </w:rPr>
-      </w:pPr>
-      <w:r>
-        <w:rPr>
-          <w:rStyle w:val="text-primary"/>
-          <w:color w:val="000000" w:themeColor="text1"/>
+          <w:b/>
+          <w:bCs/>
+          <w:color w:val="44546A" w:themeColor="text2"/>
+          <w:shd w:val="clear" w:color="auto" w:fill="FFFFFF"/>
+        </w:rPr>
+      </w:pPr>
+      <w:r>
+        <w:rPr>
+          <w:rStyle w:val="text-primary"/>
+          <w:b/>
+          <w:bCs/>
+          <w:color w:val="44546A" w:themeColor="text2"/>
           <w:shd w:val="clear" w:color="auto" w:fill="FFFFFF"/>
         </w:rPr>
         <w:t xml:space="preserve">@ForeignKey   </w:t>
@@ -1983,14 +2069,18 @@
         </w:numPr>
         <w:rPr>
           <w:rStyle w:val="text-primary"/>
-          <w:color w:val="000000" w:themeColor="text1"/>
-          <w:shd w:val="clear" w:color="auto" w:fill="FFFFFF"/>
-        </w:rPr>
-      </w:pPr>
-      <w:r>
-        <w:rPr>
-          <w:rStyle w:val="text-primary"/>
-          <w:color w:val="000000" w:themeColor="text1"/>
+          <w:b/>
+          <w:bCs/>
+          <w:color w:val="44546A" w:themeColor="text2"/>
+          <w:shd w:val="clear" w:color="auto" w:fill="FFFFFF"/>
+        </w:rPr>
+      </w:pPr>
+      <w:r>
+        <w:rPr>
+          <w:rStyle w:val="text-primary"/>
+          <w:b/>
+          <w:bCs/>
+          <w:color w:val="44546A" w:themeColor="text2"/>
           <w:shd w:val="clear" w:color="auto" w:fill="FFFFFF"/>
         </w:rPr>
         <w:t xml:space="preserve">It's </w:t>
@@ -1999,7 +2089,9 @@
       <w:r>
         <w:rPr>
           <w:rStyle w:val="text-primary"/>
-          <w:color w:val="000000" w:themeColor="text1"/>
+          <w:b/>
+          <w:bCs/>
+          <w:color w:val="44546A" w:themeColor="text2"/>
           <w:shd w:val="clear" w:color="auto" w:fill="FFFFFF"/>
         </w:rPr>
         <w:t>OneToMany</w:t>
@@ -2008,7 +2100,9 @@
       <w:r>
         <w:rPr>
           <w:rStyle w:val="text-primary"/>
-          <w:color w:val="000000" w:themeColor="text1"/>
+          <w:b/>
+          <w:bCs/>
+          <w:color w:val="44546A" w:themeColor="text2"/>
           <w:shd w:val="clear" w:color="auto" w:fill="FFFFFF"/>
         </w:rPr>
         <w:t xml:space="preserve"> bidirectional association</w:t>
@@ -2016,7 +2110,9 @@
       <w:r>
         <w:rPr>
           <w:rStyle w:val="text-primary"/>
-          <w:color w:val="000000" w:themeColor="text1"/>
+          <w:b/>
+          <w:bCs/>
+          <w:color w:val="44546A" w:themeColor="text2"/>
           <w:shd w:val="clear" w:color="auto" w:fill="FFFFFF"/>
         </w:rPr>
         <w:t>.</w:t>
@@ -2099,15 +2195,19 @@
         <w:rPr>
           <w:rStyle w:val="text-primary"/>
           <w:rFonts w:cstheme="minorHAnsi"/>
-          <w:color w:val="000000" w:themeColor="text1"/>
-          <w:shd w:val="clear" w:color="auto" w:fill="FFFFFF"/>
-        </w:rPr>
-      </w:pPr>
-      <w:r>
-        <w:rPr>
-          <w:rStyle w:val="text-primary"/>
-          <w:rFonts w:cstheme="minorHAnsi"/>
-          <w:color w:val="000000" w:themeColor="text1"/>
+          <w:b/>
+          <w:bCs/>
+          <w:color w:val="44546A" w:themeColor="text2"/>
+          <w:shd w:val="clear" w:color="auto" w:fill="FFFFFF"/>
+        </w:rPr>
+      </w:pPr>
+      <w:r>
+        <w:rPr>
+          <w:rStyle w:val="text-primary"/>
+          <w:rFonts w:cstheme="minorHAnsi"/>
+          <w:b/>
+          <w:bCs/>
+          <w:color w:val="44546A" w:themeColor="text2"/>
           <w:shd w:val="clear" w:color="auto" w:fill="FFFFFF"/>
         </w:rPr>
         <w:t>Cascade mode attributes can be specified for the association annota</w:t>
@@ -2116,7 +2216,9 @@
         <w:rPr>
           <w:rStyle w:val="text-primary"/>
           <w:rFonts w:cstheme="minorHAnsi"/>
-          <w:color w:val="000000" w:themeColor="text1"/>
+          <w:b/>
+          <w:bCs/>
+          <w:color w:val="44546A" w:themeColor="text2"/>
           <w:shd w:val="clear" w:color="auto" w:fill="FFFFFF"/>
         </w:rPr>
         <w:t>t</w:t>
@@ -2125,7 +2227,9 @@
         <w:rPr>
           <w:rStyle w:val="text-primary"/>
           <w:rFonts w:cstheme="minorHAnsi"/>
-          <w:color w:val="000000" w:themeColor="text1"/>
+          <w:b/>
+          <w:bCs/>
+          <w:color w:val="44546A" w:themeColor="text2"/>
           <w:shd w:val="clear" w:color="auto" w:fill="FFFFFF"/>
         </w:rPr>
         <w:t>ions (like @OneToMany) in an entity bean</w:t>
@@ -2134,7 +2238,9 @@
         <w:rPr>
           <w:rStyle w:val="text-primary"/>
           <w:rFonts w:cstheme="minorHAnsi"/>
-          <w:color w:val="000000" w:themeColor="text1"/>
+          <w:b/>
+          <w:bCs/>
+          <w:color w:val="44546A" w:themeColor="text2"/>
           <w:shd w:val="clear" w:color="auto" w:fill="FFFFFF"/>
         </w:rPr>
         <w:t>.</w:t>
@@ -2279,15 +2385,19 @@
         <w:rPr>
           <w:rStyle w:val="text-primary"/>
           <w:rFonts w:cstheme="minorHAnsi"/>
-          <w:color w:val="000000" w:themeColor="text1"/>
-          <w:shd w:val="clear" w:color="auto" w:fill="FFFFFF"/>
-        </w:rPr>
-      </w:pPr>
-      <w:r>
-        <w:rPr>
-          <w:rStyle w:val="text-primary"/>
-          <w:rFonts w:cstheme="minorHAnsi"/>
-          <w:color w:val="000000" w:themeColor="text1"/>
+          <w:b/>
+          <w:bCs/>
+          <w:color w:val="44546A" w:themeColor="text2"/>
+          <w:shd w:val="clear" w:color="auto" w:fill="FFFFFF"/>
+        </w:rPr>
+      </w:pPr>
+      <w:r>
+        <w:rPr>
+          <w:rStyle w:val="text-primary"/>
+          <w:rFonts w:cstheme="minorHAnsi"/>
+          <w:b/>
+          <w:bCs/>
+          <w:color w:val="44546A" w:themeColor="text2"/>
           <w:shd w:val="clear" w:color="auto" w:fill="FFFFFF"/>
         </w:rPr>
         <w:t>persistence.xml</w:t>
@@ -2296,7 +2406,9 @@
         <w:rPr>
           <w:rStyle w:val="text-primary"/>
           <w:rFonts w:cstheme="minorHAnsi"/>
-          <w:color w:val="000000" w:themeColor="text1"/>
+          <w:b/>
+          <w:bCs/>
+          <w:color w:val="44546A" w:themeColor="text2"/>
           <w:shd w:val="clear" w:color="auto" w:fill="FFFFFF"/>
         </w:rPr>
         <w:t>.</w:t>
